--- a/Copy of Room 13.docx
+++ b/Copy of Room 13.docx
@@ -459,7 +459,41 @@
         <w:rPr>
           <w:rtl w:val="0"/>
         </w:rPr>
-        <w:t xml:space="preserve">Yeah, okay. I can go on. So I was a defendant. So I'm really worried about being falsely predicted as like a repeat offender because I don't want to go to jail, you know, just for no apparent reason at all. So I, I really want a a model of a lower false positive rate. So I my first choice was model five. Yeah, so it is a super low false positive rate. And the disparity of all positive rates across the two groups is also really low too. So I really like this one. And I mean, accuracy isn't bad either. It's pretty good overall, a bit of disparity, but obviously, there's a low cost is very high false negative rate. To me, I didn't really care about that, because I actually went don't want to go back to jail. Um, and then the second model that I picked was vol seven. And this one is a bit better well rounded even though that the second lowest false positive, it's pretty good on accuracy, disparities a bit and, but it also has a lot of false negatives. So I mean, this one to me, I can live with a slightly higher false positive rate while the model is actually better overall, and I think I'm like, in terms of how this affects me, I think, a false positive rate of 10% or Lower I'd probably be happy with but obviously this is the nice, low 5% for the false positive rates actually a lot.</w:t>
+        <w:t xml:space="preserve">Yeah, okay. I can go on. So I was a defendant. So I'm really worried about being falsely predicted as like a repeat offender because I don't want to go to jail, you know, just for no apparent reason at all. So I, I really want a a model of a lower false positive rate. So I my first choice was model five. Yeah, so it is a super low false positive rate. And the disparity of all positive rates across the two groups is also really low too. So I really like this one. And I mean, accuracy isn't bad either. It's pretty good overall, a bit of disparity, but obviously, there's a low cost is very high</w:t>
+      </w:r>
+      <w:commentRangeStart w:id="3"/>
+      <w:r>
+        <w:rPr>
+          <w:rtl w:val="0"/>
+        </w:rPr>
+        <w:t xml:space="preserve"> false negative rate. To me, I didn't really care about that, because I actually went don't want to go back to jail.</w:t>
+      </w:r>
+      <w:commentRangeEnd w:id="3"/>
+      <w:r>
+        <w:commentReference w:id="3"/>
+      </w:r>
+      <w:r>
+        <w:rPr>
+          <w:rtl w:val="0"/>
+        </w:rPr>
+        <w:t xml:space="preserve"> Um, and then the second model that I picked was vol seven. And this one is a bit better well rounded even though that the second lowest false positive, it's pretty good on accuracy, disparities a bit and, but it also has a lot of false negatives. So I mean, this one to me, </w:t>
+      </w:r>
+      <w:commentRangeStart w:id="4"/>
+      <w:r>
+        <w:rPr>
+          <w:rtl w:val="0"/>
+        </w:rPr>
+        <w:t xml:space="preserve">I can live with a slightly higher false positive rate while the model is actually better overall, and I think I'm like, in terms of how this affects me</w:t>
+      </w:r>
+      <w:commentRangeEnd w:id="4"/>
+      <w:r>
+        <w:commentReference w:id="4"/>
+      </w:r>
+      <w:r>
+        <w:rPr>
+          <w:rtl w:val="0"/>
+        </w:rPr>
+        <w:t xml:space="preserve">, I think, a false positive rate of 10% or Lower I'd probably be happy with but obviously this is the nice, low 5% for the false positive rates actually a lot.</w:t>
       </w:r>
     </w:p>
     <w:p>
@@ -625,6 +659,7 @@
       <w:pPr>
         <w:rPr/>
       </w:pPr>
+      <w:commentRangeStart w:id="5"/>
       <w:r>
         <w:rPr>
           <w:rtl w:val="0"/>
@@ -652,6 +687,15 @@
         </w:rPr>
         <w:t xml:space="preserve">Yeah, two, two came up as well. Okay.</w:t>
       </w:r>
+      <w:commentRangeEnd w:id="5"/>
+      <w:r>
+        <w:commentReference w:id="5"/>
+      </w:r>
+      <w:r>
+        <w:rPr>
+          <w:rtl w:val="0"/>
+        </w:rPr>
+      </w:r>
     </w:p>
     <w:p>
       <w:pPr>
@@ -735,7 +779,24 @@
         <w:rPr>
           <w:rtl w:val="0"/>
         </w:rPr>
-        <w:t xml:space="preserve">so, so what are the three that we're taking a look at model seven, model two, and what was it five,</w:t>
+        <w:t xml:space="preserve">so, </w:t>
+      </w:r>
+      <w:commentRangeStart w:id="6"/>
+      <w:r>
+        <w:rPr>
+          <w:rtl w:val="0"/>
+        </w:rPr>
+        <w:t xml:space="preserve">so what are the three that we're taking a look at model seven, model two, and what was it five</w:t>
+      </w:r>
+      <w:commentRangeEnd w:id="6"/>
+      <w:r>
+        <w:commentReference w:id="6"/>
+      </w:r>
+      <w:r>
+        <w:rPr>
+          <w:rtl w:val="0"/>
+        </w:rPr>
+        <w:t xml:space="preserve">,</w:t>
       </w:r>
     </w:p>
     <w:p>
@@ -894,7 +955,23 @@
         <w:rPr>
           <w:rtl w:val="0"/>
         </w:rPr>
-        <w:t xml:space="preserve">I mean, I can just I can start off saying like, if it's either five or seven, I'm good with that, you know, because they both have low positive rates. And that was both my choices.</w:t>
+        <w:t xml:space="preserve">I mean, I can just I can start off saying like, if it's either five or seven, </w:t>
+      </w:r>
+      <w:commentRangeStart w:id="7"/>
+      <w:r>
+        <w:rPr>
+          <w:rtl w:val="0"/>
+        </w:rPr>
+        <w:t xml:space="preserve">I'm good with that, you know, because they both have low positive rates. And that was both my choices.</w:t>
+      </w:r>
+      <w:commentRangeEnd w:id="7"/>
+      <w:r>
+        <w:commentReference w:id="7"/>
+      </w:r>
+      <w:r>
+        <w:rPr>
+          <w:rtl w:val="0"/>
+        </w:rPr>
       </w:r>
     </w:p>
     <w:p>
@@ -1007,11 +1084,22 @@
       <w:pPr>
         <w:rPr/>
       </w:pPr>
-      <w:r>
-        <w:rPr>
-          <w:rtl w:val="0"/>
-        </w:rPr>
-        <w:t xml:space="preserve">But I think from my perspective, like I was 17. So like a really bad model because it's pretty high. It's like 87, like around 80 or 70. So I will probably choose model two. If you took them off, take a look at Moloch he has like 40% of poverty and hunger, South Boston. It's like a group balance and accuracy. I wasn't I was not very good, but I think it's I think it's also not very bad. So it's something like romney right in the middle. Um, yeah. If any of the Compare like mala to tomato seven, it doesn't it has I think Monica has an accuracy of 60% while seven it's like oh 9% above that. And also like in the disparity in terms of dyspraxia perspective, you also have like a zero inaccuracy disparity. And then the false positive and false negative is disparate, always for under 10%. So that's why I am advocating for model two.</w:t>
+      <w:commentRangeStart w:id="8"/>
+      <w:r>
+        <w:rPr>
+          <w:rtl w:val="0"/>
+        </w:rPr>
+        <w:t xml:space="preserve">But I think from my perspective, like I was 17. So like a really bad model because it's pretty high.</w:t>
+      </w:r>
+      <w:commentRangeEnd w:id="8"/>
+      <w:r>
+        <w:commentReference w:id="8"/>
+      </w:r>
+      <w:r>
+        <w:rPr>
+          <w:rtl w:val="0"/>
+        </w:rPr>
+        <w:t xml:space="preserve"> It's like 87, like around 80 or 70. So I will probably choose model two. If you took them off, take a look at Moloch he has like 40% of poverty and hunger, South Boston. It's like a group balance and accuracy. I wasn't I was not very good, but I think it's I think it's also not very bad. So it's something like romney right in the middle. Um, yeah. If any of the Compare like mala to tomato seven, it doesn't it has I think Monica has an accuracy of 60% while seven it's like oh 9% above that. And also like in the disparity in terms of dyspraxia perspective, you also have like a zero inaccuracy disparity. And then the false positive and false negative is disparate, always for under 10%. So that's why I am advocating for model two.</w:t>
       </w:r>
     </w:p>
     <w:p>
@@ -1926,7 +2014,24 @@
         <w:rPr>
           <w:rtl w:val="0"/>
         </w:rPr>
-        <w:t xml:space="preserve">Um, I think I'm bringing model three. Um, I mean, like, I think like, we should all consider other people's perspectives, as well as a defendant will also consider or what is good for the entire society. Then after listening to what he has talked about, I think it's it is bad for us to have like a 50% of false positive rate, because those people will have already gone to the Joanne's and then they have like 50% of the chance to be put into the jail again, even if they are, you know, bent. Well, so I think maybe at that point, um, I don't think that's the optimal choice like model to, I'm willing to sacrifice some of the false negative rate for like, lower false positive rate for</w:t>
+        <w:t xml:space="preserve">Um, I think I'm bringing model three. </w:t>
+      </w:r>
+      <w:commentRangeStart w:id="9"/>
+      <w:r>
+        <w:rPr>
+          <w:rtl w:val="0"/>
+        </w:rPr>
+        <w:t xml:space="preserve">Um, I mean, like, I think like, we should all consider other people's perspectives, as well as a defendant will also consider or what is good for the entire society. </w:t>
+      </w:r>
+      <w:commentRangeEnd w:id="9"/>
+      <w:r>
+        <w:commentReference w:id="9"/>
+      </w:r>
+      <w:r>
+        <w:rPr>
+          <w:rtl w:val="0"/>
+        </w:rPr>
+        <w:t xml:space="preserve">Then after listening to what he has talked about, I think it's it is bad for us to have like a 50% of false positive rate, because those people will have already gone to the Joanne's and then they have like 50% of the chance to be put into the jail again, even if they are, you know, bent. Well, so I think maybe at that point, um, I don't think that's the optimal choice like model to, I'm willing to sacrifice some of the false negative rate for like, lower false positive rate for</w:t>
       </w:r>
     </w:p>
     <w:p>
@@ -2278,7 +2383,24 @@
         <w:rPr>
           <w:rtl w:val="0"/>
         </w:rPr>
-        <w:t xml:space="preserve">In my mind, just like outside of the being a judge, I feel like a false negative rate or a Excuse me, the false positive rate is actually much more egregious, like,</w:t>
+        <w:t xml:space="preserve">In my mind, </w:t>
+      </w:r>
+      <w:commentRangeStart w:id="10"/>
+      <w:r>
+        <w:rPr>
+          <w:rtl w:val="0"/>
+        </w:rPr>
+        <w:t xml:space="preserve">just like outside of the being a judge, I feel like a false negative rate or a Excuse me</w:t>
+      </w:r>
+      <w:commentRangeEnd w:id="10"/>
+      <w:r>
+        <w:commentReference w:id="10"/>
+      </w:r>
+      <w:r>
+        <w:rPr>
+          <w:rtl w:val="0"/>
+        </w:rPr>
+        <w:t xml:space="preserve">, the false positive rate is actually much more egregious, like,</w:t>
       </w:r>
     </w:p>
     <w:p>
@@ -2384,7 +2506,24 @@
         <w:rPr>
           <w:rtl w:val="0"/>
         </w:rPr>
-        <w:t xml:space="preserve">So if we had to get rid of either model for model two, which one would you guys get rid of?</w:t>
+        <w:t xml:space="preserve">So if we had to </w:t>
+      </w:r>
+      <w:commentRangeStart w:id="11"/>
+      <w:r>
+        <w:rPr>
+          <w:rtl w:val="0"/>
+        </w:rPr>
+        <w:t xml:space="preserve">get rid of either model for model two, which one would you guys get rid of</w:t>
+      </w:r>
+      <w:commentRangeEnd w:id="11"/>
+      <w:r>
+        <w:commentReference w:id="11"/>
+      </w:r>
+      <w:r>
+        <w:rPr>
+          <w:rtl w:val="0"/>
+        </w:rPr>
+        <w:t xml:space="preserve">?</w:t>
       </w:r>
     </w:p>
     <w:p>
@@ -3445,7 +3584,7 @@
       </w:r>
     </w:p>
   </w:comment>
-  <w:comment w:author="Wesley Deng" w:id="0" w:date="2020-09-20T13:58:24Z">
+  <w:comment w:author="Wesley Deng" w:id="9" w:date="2020-09-22T04:35:06Z">
     <w:p>
       <w:pPr>
         <w:keepNext w:val="0"/>
@@ -3491,11 +3630,11 @@
           <w:vertAlign w:val="baseline"/>
           <w:rtl w:val="0"/>
         </w:rPr>
-        <w:t xml:space="preserve">model overview</w:t>
+        <w:t xml:space="preserve">compromising</w:t>
       </w:r>
     </w:p>
   </w:comment>
-  <w:comment w:author="Wesley Deng" w:id="2" w:date="2020-09-20T14:01:31Z">
+  <w:comment w:author="Wesley Deng" w:id="0" w:date="2020-09-20T13:58:24Z">
     <w:p>
       <w:pPr>
         <w:keepNext w:val="0"/>
@@ -3541,7 +3680,457 @@
           <w:vertAlign w:val="baseline"/>
           <w:rtl w:val="0"/>
         </w:rPr>
+        <w:t xml:space="preserve">model overview</w:t>
+      </w:r>
+    </w:p>
+  </w:comment>
+  <w:comment w:author="Wesley Deng" w:id="7" w:date="2020-09-22T04:32:53Z">
+    <w:p>
+      <w:pPr>
+        <w:keepNext w:val="0"/>
+        <w:keepLines w:val="0"/>
+        <w:widowControl w:val="0"/>
+        <w:pBdr>
+          <w:top w:space="0" w:sz="0" w:val="nil"/>
+          <w:left w:space="0" w:sz="0" w:val="nil"/>
+          <w:bottom w:space="0" w:sz="0" w:val="nil"/>
+          <w:right w:space="0" w:sz="0" w:val="nil"/>
+          <w:between w:space="0" w:sz="0" w:val="nil"/>
+        </w:pBdr>
+        <w:shd w:fill="auto" w:val="clear"/>
+        <w:spacing w:after="0" w:before="0" w:line="240" w:lineRule="auto"/>
+        <w:ind w:left="0" w:right="0" w:firstLine="0"/>
+        <w:jc w:val="left"/>
+        <w:rPr>
+          <w:rFonts w:ascii="Arial" w:cs="Arial" w:eastAsia="Arial" w:hAnsi="Arial"/>
+          <w:b w:val="0"/>
+          <w:i w:val="0"/>
+          <w:smallCaps w:val="0"/>
+          <w:strike w:val="0"/>
+          <w:color w:val="000000"/>
+          <w:sz w:val="22"/>
+          <w:szCs w:val="22"/>
+          <w:u w:val="none"/>
+          <w:shd w:fill="auto" w:val="clear"/>
+          <w:vertAlign w:val="baseline"/>
+        </w:rPr>
+      </w:pPr>
+      <w:r>
+        <w:rPr>
+          <w:rFonts w:ascii="Arial" w:cs="Arial" w:eastAsia="Arial" w:hAnsi="Arial"/>
+          <w:b w:val="0"/>
+          <w:i w:val="0"/>
+          <w:smallCaps w:val="0"/>
+          <w:strike w:val="0"/>
+          <w:color w:val="000000"/>
+          <w:sz w:val="22"/>
+          <w:szCs w:val="22"/>
+          <w:u w:val="none"/>
+          <w:shd w:fill="auto" w:val="clear"/>
+          <w:vertAlign w:val="baseline"/>
+          <w:rtl w:val="0"/>
+        </w:rPr>
+        <w:t xml:space="preserve">own persona's value</w:t>
+      </w:r>
+    </w:p>
+  </w:comment>
+  <w:comment w:author="Wesley Deng" w:id="8" w:date="2020-09-22T04:33:13Z">
+    <w:p>
+      <w:pPr>
+        <w:keepNext w:val="0"/>
+        <w:keepLines w:val="0"/>
+        <w:widowControl w:val="0"/>
+        <w:pBdr>
+          <w:top w:space="0" w:sz="0" w:val="nil"/>
+          <w:left w:space="0" w:sz="0" w:val="nil"/>
+          <w:bottom w:space="0" w:sz="0" w:val="nil"/>
+          <w:right w:space="0" w:sz="0" w:val="nil"/>
+          <w:between w:space="0" w:sz="0" w:val="nil"/>
+        </w:pBdr>
+        <w:shd w:fill="auto" w:val="clear"/>
+        <w:spacing w:after="0" w:before="0" w:line="240" w:lineRule="auto"/>
+        <w:ind w:left="0" w:right="0" w:firstLine="0"/>
+        <w:jc w:val="left"/>
+        <w:rPr>
+          <w:rFonts w:ascii="Arial" w:cs="Arial" w:eastAsia="Arial" w:hAnsi="Arial"/>
+          <w:b w:val="0"/>
+          <w:i w:val="0"/>
+          <w:smallCaps w:val="0"/>
+          <w:strike w:val="0"/>
+          <w:color w:val="000000"/>
+          <w:sz w:val="22"/>
+          <w:szCs w:val="22"/>
+          <w:u w:val="none"/>
+          <w:shd w:fill="auto" w:val="clear"/>
+          <w:vertAlign w:val="baseline"/>
+        </w:rPr>
+      </w:pPr>
+      <w:r>
+        <w:rPr>
+          <w:rFonts w:ascii="Arial" w:cs="Arial" w:eastAsia="Arial" w:hAnsi="Arial"/>
+          <w:b w:val="0"/>
+          <w:i w:val="0"/>
+          <w:smallCaps w:val="0"/>
+          <w:strike w:val="0"/>
+          <w:color w:val="000000"/>
+          <w:sz w:val="22"/>
+          <w:szCs w:val="22"/>
+          <w:u w:val="none"/>
+          <w:shd w:fill="auto" w:val="clear"/>
+          <w:vertAlign w:val="baseline"/>
+          <w:rtl w:val="0"/>
+        </w:rPr>
+        <w:t xml:space="preserve">own persona's value</w:t>
+      </w:r>
+    </w:p>
+  </w:comment>
+  <w:comment w:author="Wesley Deng" w:id="6" w:date="2020-09-22T04:32:26Z">
+    <w:p>
+      <w:pPr>
+        <w:keepNext w:val="0"/>
+        <w:keepLines w:val="0"/>
+        <w:widowControl w:val="0"/>
+        <w:pBdr>
+          <w:top w:space="0" w:sz="0" w:val="nil"/>
+          <w:left w:space="0" w:sz="0" w:val="nil"/>
+          <w:bottom w:space="0" w:sz="0" w:val="nil"/>
+          <w:right w:space="0" w:sz="0" w:val="nil"/>
+          <w:between w:space="0" w:sz="0" w:val="nil"/>
+        </w:pBdr>
+        <w:shd w:fill="auto" w:val="clear"/>
+        <w:spacing w:after="0" w:before="0" w:line="240" w:lineRule="auto"/>
+        <w:ind w:left="0" w:right="0" w:firstLine="0"/>
+        <w:jc w:val="left"/>
+        <w:rPr>
+          <w:rFonts w:ascii="Arial" w:cs="Arial" w:eastAsia="Arial" w:hAnsi="Arial"/>
+          <w:b w:val="0"/>
+          <w:i w:val="0"/>
+          <w:smallCaps w:val="0"/>
+          <w:strike w:val="0"/>
+          <w:color w:val="000000"/>
+          <w:sz w:val="22"/>
+          <w:szCs w:val="22"/>
+          <w:u w:val="none"/>
+          <w:shd w:fill="auto" w:val="clear"/>
+          <w:vertAlign w:val="baseline"/>
+        </w:rPr>
+      </w:pPr>
+      <w:r>
+        <w:rPr>
+          <w:rFonts w:ascii="Arial" w:cs="Arial" w:eastAsia="Arial" w:hAnsi="Arial"/>
+          <w:b w:val="0"/>
+          <w:i w:val="0"/>
+          <w:smallCaps w:val="0"/>
+          <w:strike w:val="0"/>
+          <w:color w:val="000000"/>
+          <w:sz w:val="22"/>
+          <w:szCs w:val="22"/>
+          <w:u w:val="none"/>
+          <w:shd w:fill="auto" w:val="clear"/>
+          <w:vertAlign w:val="baseline"/>
+          <w:rtl w:val="0"/>
+        </w:rPr>
+        <w:t xml:space="preserve">narrow down options</w:t>
+      </w:r>
+    </w:p>
+  </w:comment>
+  <w:comment w:author="Wesley Deng" w:id="5" w:date="2020-09-22T04:31:13Z">
+    <w:p>
+      <w:pPr>
+        <w:keepNext w:val="0"/>
+        <w:keepLines w:val="0"/>
+        <w:widowControl w:val="0"/>
+        <w:pBdr>
+          <w:top w:space="0" w:sz="0" w:val="nil"/>
+          <w:left w:space="0" w:sz="0" w:val="nil"/>
+          <w:bottom w:space="0" w:sz="0" w:val="nil"/>
+          <w:right w:space="0" w:sz="0" w:val="nil"/>
+          <w:between w:space="0" w:sz="0" w:val="nil"/>
+        </w:pBdr>
+        <w:shd w:fill="auto" w:val="clear"/>
+        <w:spacing w:after="0" w:before="0" w:line="240" w:lineRule="auto"/>
+        <w:ind w:left="0" w:right="0" w:firstLine="0"/>
+        <w:jc w:val="left"/>
+        <w:rPr>
+          <w:rFonts w:ascii="Arial" w:cs="Arial" w:eastAsia="Arial" w:hAnsi="Arial"/>
+          <w:b w:val="0"/>
+          <w:i w:val="0"/>
+          <w:smallCaps w:val="0"/>
+          <w:strike w:val="0"/>
+          <w:color w:val="000000"/>
+          <w:sz w:val="22"/>
+          <w:szCs w:val="22"/>
+          <w:u w:val="none"/>
+          <w:shd w:fill="auto" w:val="clear"/>
+          <w:vertAlign w:val="baseline"/>
+        </w:rPr>
+      </w:pPr>
+      <w:r>
+        <w:rPr>
+          <w:rFonts w:ascii="Arial" w:cs="Arial" w:eastAsia="Arial" w:hAnsi="Arial"/>
+          <w:b w:val="0"/>
+          <w:i w:val="0"/>
+          <w:smallCaps w:val="0"/>
+          <w:strike w:val="0"/>
+          <w:color w:val="000000"/>
+          <w:sz w:val="22"/>
+          <w:szCs w:val="22"/>
+          <w:u w:val="none"/>
+          <w:shd w:fill="auto" w:val="clear"/>
+          <w:vertAlign w:val="baseline"/>
+          <w:rtl w:val="0"/>
+        </w:rPr>
+        <w:t xml:space="preserve">comparing overlap</w:t>
+      </w:r>
+    </w:p>
+  </w:comment>
+  <w:comment w:author="Wesley Deng" w:id="4" w:date="2020-09-22T04:29:36Z">
+    <w:p>
+      <w:pPr>
+        <w:keepNext w:val="0"/>
+        <w:keepLines w:val="0"/>
+        <w:widowControl w:val="0"/>
+        <w:pBdr>
+          <w:top w:space="0" w:sz="0" w:val="nil"/>
+          <w:left w:space="0" w:sz="0" w:val="nil"/>
+          <w:bottom w:space="0" w:sz="0" w:val="nil"/>
+          <w:right w:space="0" w:sz="0" w:val="nil"/>
+          <w:between w:space="0" w:sz="0" w:val="nil"/>
+        </w:pBdr>
+        <w:shd w:fill="auto" w:val="clear"/>
+        <w:spacing w:after="0" w:before="0" w:line="240" w:lineRule="auto"/>
+        <w:ind w:left="0" w:right="0" w:firstLine="0"/>
+        <w:jc w:val="left"/>
+        <w:rPr>
+          <w:rFonts w:ascii="Arial" w:cs="Arial" w:eastAsia="Arial" w:hAnsi="Arial"/>
+          <w:b w:val="0"/>
+          <w:i w:val="0"/>
+          <w:smallCaps w:val="0"/>
+          <w:strike w:val="0"/>
+          <w:color w:val="000000"/>
+          <w:sz w:val="22"/>
+          <w:szCs w:val="22"/>
+          <w:u w:val="none"/>
+          <w:shd w:fill="auto" w:val="clear"/>
+          <w:vertAlign w:val="baseline"/>
+        </w:rPr>
+      </w:pPr>
+      <w:r>
+        <w:rPr>
+          <w:rFonts w:ascii="Arial" w:cs="Arial" w:eastAsia="Arial" w:hAnsi="Arial"/>
+          <w:b w:val="0"/>
+          <w:i w:val="0"/>
+          <w:smallCaps w:val="0"/>
+          <w:strike w:val="0"/>
+          <w:color w:val="000000"/>
+          <w:sz w:val="22"/>
+          <w:szCs w:val="22"/>
+          <w:u w:val="none"/>
+          <w:shd w:fill="auto" w:val="clear"/>
+          <w:vertAlign w:val="baseline"/>
+          <w:rtl w:val="0"/>
+        </w:rPr>
+        <w:t xml:space="preserve">own persona's value</w:t>
+      </w:r>
+    </w:p>
+  </w:comment>
+  <w:comment w:author="Wesley Deng" w:id="3" w:date="2020-09-22T04:28:41Z">
+    <w:p>
+      <w:pPr>
+        <w:keepNext w:val="0"/>
+        <w:keepLines w:val="0"/>
+        <w:widowControl w:val="0"/>
+        <w:pBdr>
+          <w:top w:space="0" w:sz="0" w:val="nil"/>
+          <w:left w:space="0" w:sz="0" w:val="nil"/>
+          <w:bottom w:space="0" w:sz="0" w:val="nil"/>
+          <w:right w:space="0" w:sz="0" w:val="nil"/>
+          <w:between w:space="0" w:sz="0" w:val="nil"/>
+        </w:pBdr>
+        <w:shd w:fill="auto" w:val="clear"/>
+        <w:spacing w:after="0" w:before="0" w:line="240" w:lineRule="auto"/>
+        <w:ind w:left="0" w:right="0" w:firstLine="0"/>
+        <w:jc w:val="left"/>
+        <w:rPr>
+          <w:rFonts w:ascii="Arial" w:cs="Arial" w:eastAsia="Arial" w:hAnsi="Arial"/>
+          <w:b w:val="0"/>
+          <w:i w:val="0"/>
+          <w:smallCaps w:val="0"/>
+          <w:strike w:val="0"/>
+          <w:color w:val="000000"/>
+          <w:sz w:val="22"/>
+          <w:szCs w:val="22"/>
+          <w:u w:val="none"/>
+          <w:shd w:fill="auto" w:val="clear"/>
+          <w:vertAlign w:val="baseline"/>
+        </w:rPr>
+      </w:pPr>
+      <w:r>
+        <w:rPr>
+          <w:rFonts w:ascii="Arial" w:cs="Arial" w:eastAsia="Arial" w:hAnsi="Arial"/>
+          <w:b w:val="0"/>
+          <w:i w:val="0"/>
+          <w:smallCaps w:val="0"/>
+          <w:strike w:val="0"/>
+          <w:color w:val="000000"/>
+          <w:sz w:val="22"/>
+          <w:szCs w:val="22"/>
+          <w:u w:val="none"/>
+          <w:shd w:fill="auto" w:val="clear"/>
+          <w:vertAlign w:val="baseline"/>
+          <w:rtl w:val="0"/>
+        </w:rPr>
+        <w:t xml:space="preserve">defendant; dismiss FNR</w:t>
+      </w:r>
+    </w:p>
+  </w:comment>
+  <w:comment w:author="Wesley Deng" w:id="2" w:date="2020-09-20T14:01:31Z">
+    <w:p>
+      <w:pPr>
+        <w:keepNext w:val="0"/>
+        <w:keepLines w:val="0"/>
+        <w:widowControl w:val="0"/>
+        <w:pBdr>
+          <w:top w:space="0" w:sz="0" w:val="nil"/>
+          <w:left w:space="0" w:sz="0" w:val="nil"/>
+          <w:bottom w:space="0" w:sz="0" w:val="nil"/>
+          <w:right w:space="0" w:sz="0" w:val="nil"/>
+          <w:between w:space="0" w:sz="0" w:val="nil"/>
+        </w:pBdr>
+        <w:shd w:fill="auto" w:val="clear"/>
+        <w:spacing w:after="0" w:before="0" w:line="240" w:lineRule="auto"/>
+        <w:ind w:left="0" w:right="0" w:firstLine="0"/>
+        <w:jc w:val="left"/>
+        <w:rPr>
+          <w:rFonts w:ascii="Arial" w:cs="Arial" w:eastAsia="Arial" w:hAnsi="Arial"/>
+          <w:b w:val="0"/>
+          <w:i w:val="0"/>
+          <w:smallCaps w:val="0"/>
+          <w:strike w:val="0"/>
+          <w:color w:val="000000"/>
+          <w:sz w:val="22"/>
+          <w:szCs w:val="22"/>
+          <w:u w:val="none"/>
+          <w:shd w:fill="auto" w:val="clear"/>
+          <w:vertAlign w:val="baseline"/>
+        </w:rPr>
+      </w:pPr>
+      <w:r>
+        <w:rPr>
+          <w:rFonts w:ascii="Arial" w:cs="Arial" w:eastAsia="Arial" w:hAnsi="Arial"/>
+          <w:b w:val="0"/>
+          <w:i w:val="0"/>
+          <w:smallCaps w:val="0"/>
+          <w:strike w:val="0"/>
+          <w:color w:val="000000"/>
+          <w:sz w:val="22"/>
+          <w:szCs w:val="22"/>
+          <w:u w:val="none"/>
+          <w:shd w:fill="auto" w:val="clear"/>
+          <w:vertAlign w:val="baseline"/>
+          <w:rtl w:val="0"/>
+        </w:rPr>
         <w:t xml:space="preserve">community member; conclusion</w:t>
+      </w:r>
+    </w:p>
+  </w:comment>
+  <w:comment w:author="Wesley Deng" w:id="11" w:date="2020-09-22T04:39:21Z">
+    <w:p>
+      <w:pPr>
+        <w:keepNext w:val="0"/>
+        <w:keepLines w:val="0"/>
+        <w:widowControl w:val="0"/>
+        <w:pBdr>
+          <w:top w:space="0" w:sz="0" w:val="nil"/>
+          <w:left w:space="0" w:sz="0" w:val="nil"/>
+          <w:bottom w:space="0" w:sz="0" w:val="nil"/>
+          <w:right w:space="0" w:sz="0" w:val="nil"/>
+          <w:between w:space="0" w:sz="0" w:val="nil"/>
+        </w:pBdr>
+        <w:shd w:fill="auto" w:val="clear"/>
+        <w:spacing w:after="0" w:before="0" w:line="240" w:lineRule="auto"/>
+        <w:ind w:left="0" w:right="0" w:firstLine="0"/>
+        <w:jc w:val="left"/>
+        <w:rPr>
+          <w:rFonts w:ascii="Arial" w:cs="Arial" w:eastAsia="Arial" w:hAnsi="Arial"/>
+          <w:b w:val="0"/>
+          <w:i w:val="0"/>
+          <w:smallCaps w:val="0"/>
+          <w:strike w:val="0"/>
+          <w:color w:val="000000"/>
+          <w:sz w:val="22"/>
+          <w:szCs w:val="22"/>
+          <w:u w:val="none"/>
+          <w:shd w:fill="auto" w:val="clear"/>
+          <w:vertAlign w:val="baseline"/>
+        </w:rPr>
+      </w:pPr>
+      <w:r>
+        <w:rPr>
+          <w:rFonts w:ascii="Arial" w:cs="Arial" w:eastAsia="Arial" w:hAnsi="Arial"/>
+          <w:b w:val="0"/>
+          <w:i w:val="0"/>
+          <w:smallCaps w:val="0"/>
+          <w:strike w:val="0"/>
+          <w:color w:val="000000"/>
+          <w:sz w:val="22"/>
+          <w:szCs w:val="22"/>
+          <w:u w:val="none"/>
+          <w:shd w:fill="auto" w:val="clear"/>
+          <w:vertAlign w:val="baseline"/>
+          <w:rtl w:val="0"/>
+        </w:rPr>
+        <w:t xml:space="preserve">eliminating models</w:t>
+      </w:r>
+    </w:p>
+  </w:comment>
+  <w:comment w:author="Wesley Deng" w:id="10" w:date="2020-09-22T04:36:49Z">
+    <w:p>
+      <w:pPr>
+        <w:keepNext w:val="0"/>
+        <w:keepLines w:val="0"/>
+        <w:widowControl w:val="0"/>
+        <w:pBdr>
+          <w:top w:space="0" w:sz="0" w:val="nil"/>
+          <w:left w:space="0" w:sz="0" w:val="nil"/>
+          <w:bottom w:space="0" w:sz="0" w:val="nil"/>
+          <w:right w:space="0" w:sz="0" w:val="nil"/>
+          <w:between w:space="0" w:sz="0" w:val="nil"/>
+        </w:pBdr>
+        <w:shd w:fill="auto" w:val="clear"/>
+        <w:spacing w:after="0" w:before="0" w:line="240" w:lineRule="auto"/>
+        <w:ind w:left="0" w:right="0" w:firstLine="0"/>
+        <w:jc w:val="left"/>
+        <w:rPr>
+          <w:rFonts w:ascii="Arial" w:cs="Arial" w:eastAsia="Arial" w:hAnsi="Arial"/>
+          <w:b w:val="0"/>
+          <w:i w:val="0"/>
+          <w:smallCaps w:val="0"/>
+          <w:strike w:val="0"/>
+          <w:color w:val="000000"/>
+          <w:sz w:val="22"/>
+          <w:szCs w:val="22"/>
+          <w:u w:val="none"/>
+          <w:shd w:fill="auto" w:val="clear"/>
+          <w:vertAlign w:val="baseline"/>
+        </w:rPr>
+      </w:pPr>
+      <w:r>
+        <w:rPr>
+          <w:rFonts w:ascii="Arial" w:cs="Arial" w:eastAsia="Arial" w:hAnsi="Arial"/>
+          <w:b w:val="0"/>
+          <w:i w:val="0"/>
+          <w:smallCaps w:val="0"/>
+          <w:strike w:val="0"/>
+          <w:color w:val="000000"/>
+          <w:sz w:val="22"/>
+          <w:szCs w:val="22"/>
+          <w:u w:val="none"/>
+          <w:shd w:fill="auto" w:val="clear"/>
+          <w:vertAlign w:val="baseline"/>
+          <w:rtl w:val="0"/>
+        </w:rPr>
+        <w:t xml:space="preserve">adding value to persona</w:t>
       </w:r>
     </w:p>
   </w:comment>

--- a/Copy of Room 13.docx
+++ b/Copy of Room 13.docx
@@ -385,7 +385,24 @@
         <w:rPr>
           <w:rtl w:val="0"/>
         </w:rPr>
-        <w:t xml:space="preserve">Well, I've been in I was I was a judge. So my goal was to have a higher accuracy rate overall. So the ones I really looked at were one, three and seven. Because they were the kind of the cream of the crop when it came to accuracy. So it's interesting though. So I actually ended up picking as my first choice, the one with the highest overall accuracy. So model three here. And that was kind of bolstered by everything else. So we see a lower disparity in accuracy here, then model one, model seven, I kind of ruled out because of the how high the overall negative false negative rate was. So I said, hey, that's not good as compared to models one. Well, okay, one's not great either. And threes, threes, D But so yeah, I was looking at model three and model one mainly. And I picked model three as my first choice just because overall, I think I saw a better false positive rate here or okay. No, I didn't.</w:t>
+        <w:t xml:space="preserve">Well, I've been in I was I was a judge. </w:t>
+      </w:r>
+      <w:commentRangeStart w:id="3"/>
+      <w:r>
+        <w:rPr>
+          <w:rtl w:val="0"/>
+        </w:rPr>
+        <w:t xml:space="preserve">So my goal was to have a higher accuracy rate overall. So the ones I really looked at were one, three and seven.</w:t>
+      </w:r>
+      <w:commentRangeEnd w:id="3"/>
+      <w:r>
+        <w:commentReference w:id="3"/>
+      </w:r>
+      <w:r>
+        <w:rPr>
+          <w:rtl w:val="0"/>
+        </w:rPr>
+        <w:t xml:space="preserve"> Because they were the kind of the cream of the crop when it came to accuracy. So it's interesting though. So I actually ended up picking as my first choice, the one with the highest overall accuracy. So model three here. And that was kind of bolstered by everything else. So we see a lower disparity in accuracy here, then model one, model seven, I kind of ruled out because of the how high the overall negative false negative rate was. So I said, hey, that's not good as compared to models one. Well, okay, one's not great either. And threes, threes, D But so yeah, I was looking at model three and model one mainly. And I picked model three as my first choice just because overall, I think I saw a better false positive rate here or okay. No, I didn't.</w:t>
       </w:r>
     </w:p>
     <w:p>
@@ -459,18 +476,35 @@
         <w:rPr>
           <w:rtl w:val="0"/>
         </w:rPr>
-        <w:t xml:space="preserve">Yeah, okay. I can go on. So I was a defendant. So I'm really worried about being falsely predicted as like a repeat offender because I don't want to go to jail, you know, just for no apparent reason at all. So I, I really want a a model of a lower false positive rate. So I my first choice was model five. Yeah, so it is a super low false positive rate. And the disparity of all positive rates across the two groups is also really low too. So I really like this one. And I mean, accuracy isn't bad either. It's pretty good overall, a bit of disparity, but obviously, there's a low cost is very high</w:t>
-      </w:r>
-      <w:commentRangeStart w:id="3"/>
+        <w:t xml:space="preserve">Yeah, okay. I can go on. </w:t>
+      </w:r>
+      <w:commentRangeStart w:id="4"/>
+      <w:r>
+        <w:rPr>
+          <w:rtl w:val="0"/>
+        </w:rPr>
+        <w:t xml:space="preserve">So I was a defendant. So I'm really worried about being falsely predicted as like a repeat offender because I don't want to go to jail, you know, just for no apparent reason at all.</w:t>
+      </w:r>
+      <w:commentRangeEnd w:id="4"/>
+      <w:r>
+        <w:commentReference w:id="4"/>
+      </w:r>
+      <w:r>
+        <w:rPr>
+          <w:rtl w:val="0"/>
+        </w:rPr>
+        <w:t xml:space="preserve"> So I, I really want a a model of a lower false positive rate. So I my first choice was model five. Yeah, so it is a super low false positive rate. And the disparity of all positive rates across the two groups is also really low too. So I really like this one. And I mean, accuracy isn't bad either. It's pretty good overall, a bit of disparity, but obviously, there's a low cost is very high</w:t>
+      </w:r>
+      <w:commentRangeStart w:id="5"/>
       <w:r>
         <w:rPr>
           <w:rtl w:val="0"/>
         </w:rPr>
         <w:t xml:space="preserve"> false negative rate. To me, I didn't really care about that, because I actually went don't want to go back to jail.</w:t>
       </w:r>
-      <w:commentRangeEnd w:id="3"/>
-      <w:r>
-        <w:commentReference w:id="3"/>
+      <w:commentRangeEnd w:id="5"/>
+      <w:r>
+        <w:commentReference w:id="5"/>
       </w:r>
       <w:r>
         <w:rPr>
@@ -478,16 +512,16 @@
         </w:rPr>
         <w:t xml:space="preserve"> Um, and then the second model that I picked was vol seven. And this one is a bit better well rounded even though that the second lowest false positive, it's pretty good on accuracy, disparities a bit and, but it also has a lot of false negatives. So I mean, this one to me, </w:t>
       </w:r>
-      <w:commentRangeStart w:id="4"/>
+      <w:commentRangeStart w:id="6"/>
       <w:r>
         <w:rPr>
           <w:rtl w:val="0"/>
         </w:rPr>
         <w:t xml:space="preserve">I can live with a slightly higher false positive rate while the model is actually better overall, and I think I'm like, in terms of how this affects me</w:t>
       </w:r>
-      <w:commentRangeEnd w:id="4"/>
-      <w:r>
-        <w:commentReference w:id="4"/>
+      <w:commentRangeEnd w:id="6"/>
+      <w:r>
+        <w:commentReference w:id="6"/>
       </w:r>
       <w:r>
         <w:rPr>
@@ -589,7 +623,24 @@
         <w:rPr>
           <w:rtl w:val="0"/>
         </w:rPr>
-        <w:t xml:space="preserve">Okay, so I'm a fairness advocate. So what I'm looking at is like minimizing the difference between different demographic groups, Milo catala, at the disparities between the different demographic groups, and so I first took a look at four to four or five and eight because they have like stars in the disparities and stuff. And my top choice is to actually because it has like pretty good disparity for accuracy which is zero. decently low disparity for false positive and false negative rates, although its accuracy is not very high. But yeah, I want to focus more on the fairness between the different groups. And my second choice is model five.</w:t>
+        <w:t xml:space="preserve">Okay, so</w:t>
+      </w:r>
+      <w:commentRangeStart w:id="7"/>
+      <w:r>
+        <w:rPr>
+          <w:rtl w:val="0"/>
+        </w:rPr>
+        <w:t xml:space="preserve"> I'm a fairness advocate. So what I'm looking at is like minimizing the difference between different demographic groups,</w:t>
+      </w:r>
+      <w:commentRangeEnd w:id="7"/>
+      <w:r>
+        <w:commentReference w:id="7"/>
+      </w:r>
+      <w:r>
+        <w:rPr>
+          <w:rtl w:val="0"/>
+        </w:rPr>
+        <w:t xml:space="preserve"> Milo catala, at the disparities between the different demographic groups, and so I first took a look at four to four or five and eight because they have like stars in the disparities and stuff. And my top choice is to actually because it has like pretty good disparity for accuracy which is zero. decently low disparity for false positive and false negative rates, although its accuracy is not very high. But yeah, I want to focus more on the fairness between the different groups. And my second choice is model five.</w:t>
       </w:r>
     </w:p>
     <w:p>
@@ -659,7 +710,7 @@
       <w:pPr>
         <w:rPr/>
       </w:pPr>
-      <w:commentRangeStart w:id="5"/>
+      <w:commentRangeStart w:id="8"/>
       <w:r>
         <w:rPr>
           <w:rtl w:val="0"/>
@@ -687,9 +738,9 @@
         </w:rPr>
         <w:t xml:space="preserve">Yeah, two, two came up as well. Okay.</w:t>
       </w:r>
-      <w:commentRangeEnd w:id="5"/>
-      <w:r>
-        <w:commentReference w:id="5"/>
+      <w:commentRangeEnd w:id="8"/>
+      <w:r>
+        <w:commentReference w:id="8"/>
       </w:r>
       <w:r>
         <w:rPr>
@@ -747,7 +798,24 @@
         <w:rPr>
           <w:rtl w:val="0"/>
         </w:rPr>
-        <w:t xml:space="preserve">Um, so actually, I think like accuracy is probably not Good metrics in every cases, I would agree there is still like a bias in the training data set. Like for example, if 90% of the data is like is defined as positive case, or 99% to the extreme cases, then you move the threshold to the very right, you identify everything as positive, then you will still have the 99% of accuracy. Um, so, I think, yeah, I think we can discuss, like between the three models and maybe eventually one</w:t>
+        <w:t xml:space="preserve">Um, </w:t>
+      </w:r>
+      <w:commentRangeStart w:id="9"/>
+      <w:r>
+        <w:rPr>
+          <w:rtl w:val="0"/>
+        </w:rPr>
+        <w:t xml:space="preserve">so actually, I think like accuracy is probably not Good metrics in every cases, I would agree there is still like a bias in the training data set.</w:t>
+      </w:r>
+      <w:commentRangeEnd w:id="9"/>
+      <w:r>
+        <w:commentReference w:id="9"/>
+      </w:r>
+      <w:r>
+        <w:rPr>
+          <w:rtl w:val="0"/>
+        </w:rPr>
+        <w:t xml:space="preserve"> Like for example, if 90% of the data is like is defined as positive case, or 99% to the extreme cases, then you move the threshold to the very right, you identify everything as positive, then you will still have the 99% of accuracy. Um, so, I think, yeah, I think we can discuss, like between the three models and maybe eventually one</w:t>
       </w:r>
     </w:p>
     <w:p>
@@ -781,16 +849,16 @@
         </w:rPr>
         <w:t xml:space="preserve">so, </w:t>
       </w:r>
-      <w:commentRangeStart w:id="6"/>
+      <w:commentRangeStart w:id="10"/>
       <w:r>
         <w:rPr>
           <w:rtl w:val="0"/>
         </w:rPr>
         <w:t xml:space="preserve">so what are the three that we're taking a look at model seven, model two, and what was it five</w:t>
       </w:r>
-      <w:commentRangeEnd w:id="6"/>
-      <w:r>
-        <w:commentReference w:id="6"/>
+      <w:commentRangeEnd w:id="10"/>
+      <w:r>
+        <w:commentReference w:id="10"/>
       </w:r>
       <w:r>
         <w:rPr>
@@ -957,16 +1025,16 @@
         </w:rPr>
         <w:t xml:space="preserve">I mean, I can just I can start off saying like, if it's either five or seven, </w:t>
       </w:r>
-      <w:commentRangeStart w:id="7"/>
+      <w:commentRangeStart w:id="11"/>
       <w:r>
         <w:rPr>
           <w:rtl w:val="0"/>
         </w:rPr>
         <w:t xml:space="preserve">I'm good with that, you know, because they both have low positive rates. And that was both my choices.</w:t>
       </w:r>
-      <w:commentRangeEnd w:id="7"/>
-      <w:r>
-        <w:commentReference w:id="7"/>
+      <w:commentRangeEnd w:id="11"/>
+      <w:r>
+        <w:commentReference w:id="11"/>
       </w:r>
       <w:r>
         <w:rPr>
@@ -1084,16 +1152,16 @@
       <w:pPr>
         <w:rPr/>
       </w:pPr>
-      <w:commentRangeStart w:id="8"/>
+      <w:commentRangeStart w:id="12"/>
       <w:r>
         <w:rPr>
           <w:rtl w:val="0"/>
         </w:rPr>
         <w:t xml:space="preserve">But I think from my perspective, like I was 17. So like a really bad model because it's pretty high.</w:t>
       </w:r>
-      <w:commentRangeEnd w:id="8"/>
-      <w:r>
-        <w:commentReference w:id="8"/>
+      <w:commentRangeEnd w:id="12"/>
+      <w:r>
+        <w:commentReference w:id="12"/>
       </w:r>
       <w:r>
         <w:rPr>
@@ -1131,7 +1199,24 @@
         <w:rPr>
           <w:rtl w:val="0"/>
         </w:rPr>
-        <w:t xml:space="preserve">So I think, as a judge, I'm pretty happy if we have accuracy at 60% or over and we hit that across all three of these. I don't know what a judge's second metric would be. But I don't know in the American legal system I think false negative rate is considered like you know innocent till proven guilty so hopefully that's a pretty big metric but or false positive Excuse me. So that makes me feel like either model seven or model five but not model to</w:t>
+        <w:t xml:space="preserve">So I think, as a judge, I'm pretty happy if we have accuracy at 60% or over and we hit that across all three of these. I don't know what a judge's second metric would be. </w:t>
+      </w:r>
+      <w:commentRangeStart w:id="13"/>
+      <w:r>
+        <w:rPr>
+          <w:rtl w:val="0"/>
+        </w:rPr>
+        <w:t xml:space="preserve">But I don't know in the American legal system I think false negative rate is considered like you know innocent till proven guilty so hopefully that's a pretty big metric but or false positive</w:t>
+      </w:r>
+      <w:commentRangeEnd w:id="13"/>
+      <w:r>
+        <w:commentReference w:id="13"/>
+      </w:r>
+      <w:r>
+        <w:rPr>
+          <w:rtl w:val="0"/>
+        </w:rPr>
+        <w:t xml:space="preserve"> Excuse me. So that makes me feel like either model seven or model five but not model to</w:t>
       </w:r>
     </w:p>
     <w:p>
@@ -2016,16 +2101,16 @@
         </w:rPr>
         <w:t xml:space="preserve">Um, I think I'm bringing model three. </w:t>
       </w:r>
-      <w:commentRangeStart w:id="9"/>
+      <w:commentRangeStart w:id="14"/>
       <w:r>
         <w:rPr>
           <w:rtl w:val="0"/>
         </w:rPr>
         <w:t xml:space="preserve">Um, I mean, like, I think like, we should all consider other people's perspectives, as well as a defendant will also consider or what is good for the entire society. </w:t>
       </w:r>
-      <w:commentRangeEnd w:id="9"/>
-      <w:r>
-        <w:commentReference w:id="9"/>
+      <w:commentRangeEnd w:id="14"/>
+      <w:r>
+        <w:commentReference w:id="14"/>
       </w:r>
       <w:r>
         <w:rPr>
@@ -2379,29 +2464,34 @@
       <w:pPr>
         <w:rPr/>
       </w:pPr>
+      <w:commentRangeStart w:id="15"/>
       <w:r>
         <w:rPr>
           <w:rtl w:val="0"/>
         </w:rPr>
         <w:t xml:space="preserve">In my mind, </w:t>
       </w:r>
-      <w:commentRangeStart w:id="10"/>
       <w:r>
         <w:rPr>
           <w:rtl w:val="0"/>
         </w:rPr>
         <w:t xml:space="preserve">just like outside of the being a judge, I feel like a false negative rate or a Excuse me</w:t>
       </w:r>
-      <w:commentRangeEnd w:id="10"/>
-      <w:r>
-        <w:commentReference w:id="10"/>
-      </w:r>
       <w:r>
         <w:rPr>
           <w:rtl w:val="0"/>
         </w:rPr>
         <w:t xml:space="preserve">, the false positive rate is actually much more egregious, like,</w:t>
       </w:r>
+      <w:commentRangeEnd w:id="15"/>
+      <w:r>
+        <w:commentReference w:id="15"/>
+      </w:r>
+      <w:r>
+        <w:rPr>
+          <w:rtl w:val="0"/>
+        </w:rPr>
+      </w:r>
     </w:p>
     <w:p>
       <w:pPr>
@@ -2508,16 +2598,16 @@
         </w:rPr>
         <w:t xml:space="preserve">So if we had to </w:t>
       </w:r>
-      <w:commentRangeStart w:id="11"/>
+      <w:commentRangeStart w:id="16"/>
       <w:r>
         <w:rPr>
           <w:rtl w:val="0"/>
         </w:rPr>
         <w:t xml:space="preserve">get rid of either model for model two, which one would you guys get rid of</w:t>
       </w:r>
-      <w:commentRangeEnd w:id="11"/>
-      <w:r>
-        <w:commentReference w:id="11"/>
+      <w:commentRangeEnd w:id="16"/>
+      <w:r>
+        <w:commentReference w:id="16"/>
       </w:r>
       <w:r>
         <w:rPr>
@@ -3580,11 +3670,11 @@
           <w:vertAlign w:val="baseline"/>
           <w:rtl w:val="0"/>
         </w:rPr>
-        <w:t xml:space="preserve">reveal persona</w:t>
+        <w:t xml:space="preserve">Persona Action: Revealing persona</w:t>
       </w:r>
     </w:p>
   </w:comment>
-  <w:comment w:author="Wesley Deng" w:id="9" w:date="2020-09-22T04:35:06Z">
+  <w:comment w:author="Wesley Deng" w:id="14" w:date="2020-09-22T04:35:06Z">
     <w:p>
       <w:pPr>
         <w:keepNext w:val="0"/>
@@ -3630,7 +3720,7 @@
           <w:vertAlign w:val="baseline"/>
           <w:rtl w:val="0"/>
         </w:rPr>
-        <w:t xml:space="preserve">compromising</w:t>
+        <w:t xml:space="preserve">Compromising: Other people's perspective</w:t>
       </w:r>
     </w:p>
   </w:comment>
@@ -3680,11 +3770,11 @@
           <w:vertAlign w:val="baseline"/>
           <w:rtl w:val="0"/>
         </w:rPr>
-        <w:t xml:space="preserve">model overview</w:t>
+        <w:t xml:space="preserve">Model Action: Model overview</w:t>
       </w:r>
     </w:p>
   </w:comment>
-  <w:comment w:author="Wesley Deng" w:id="7" w:date="2020-09-22T04:32:53Z">
+  <w:comment w:author="Wesley Deng" w:id="15" w:date="2020-09-23T08:31:41Z">
     <w:p>
       <w:pPr>
         <w:keepNext w:val="0"/>
@@ -3730,11 +3820,11 @@
           <w:vertAlign w:val="baseline"/>
           <w:rtl w:val="0"/>
         </w:rPr>
-        <w:t xml:space="preserve">own persona's value</w:t>
+        <w:t xml:space="preserve">Persona Action: Adding own value</w:t>
       </w:r>
     </w:p>
   </w:comment>
-  <w:comment w:author="Wesley Deng" w:id="8" w:date="2020-09-22T04:33:13Z">
+  <w:comment w:author="Wesley Deng" w:id="11" w:date="2020-09-22T04:32:53Z">
     <w:p>
       <w:pPr>
         <w:keepNext w:val="0"/>
@@ -3780,11 +3870,11 @@
           <w:vertAlign w:val="baseline"/>
           <w:rtl w:val="0"/>
         </w:rPr>
-        <w:t xml:space="preserve">own persona's value</w:t>
+        <w:t xml:space="preserve">Persona Action: Emphasizing persona's value</w:t>
       </w:r>
     </w:p>
   </w:comment>
-  <w:comment w:author="Wesley Deng" w:id="6" w:date="2020-09-22T04:32:26Z">
+  <w:comment w:author="Wesley Deng" w:id="12" w:date="2020-09-22T04:33:13Z">
     <w:p>
       <w:pPr>
         <w:keepNext w:val="0"/>
@@ -3830,11 +3920,11 @@
           <w:vertAlign w:val="baseline"/>
           <w:rtl w:val="0"/>
         </w:rPr>
-        <w:t xml:space="preserve">narrow down options</w:t>
+        <w:t xml:space="preserve">Persona Action: Emphasizing persona's value</w:t>
       </w:r>
     </w:p>
   </w:comment>
-  <w:comment w:author="Wesley Deng" w:id="5" w:date="2020-09-22T04:31:13Z">
+  <w:comment w:author="Wesley Deng" w:id="4" w:date="2020-09-23T03:59:12Z">
     <w:p>
       <w:pPr>
         <w:keepNext w:val="0"/>
@@ -3880,11 +3970,11 @@
           <w:vertAlign w:val="baseline"/>
           <w:rtl w:val="0"/>
         </w:rPr>
-        <w:t xml:space="preserve">comparing overlap</w:t>
+        <w:t xml:space="preserve">Persona Action: Revealing persona</w:t>
       </w:r>
     </w:p>
   </w:comment>
-  <w:comment w:author="Wesley Deng" w:id="4" w:date="2020-09-22T04:29:36Z">
+  <w:comment w:author="Wesley Deng" w:id="10" w:date="2020-09-22T04:32:26Z">
     <w:p>
       <w:pPr>
         <w:keepNext w:val="0"/>
@@ -3930,11 +4020,11 @@
           <w:vertAlign w:val="baseline"/>
           <w:rtl w:val="0"/>
         </w:rPr>
-        <w:t xml:space="preserve">own persona's value</w:t>
+        <w:t xml:space="preserve">Model Action: Picking out candidates</w:t>
       </w:r>
     </w:p>
   </w:comment>
-  <w:comment w:author="Wesley Deng" w:id="3" w:date="2020-09-22T04:28:41Z">
+  <w:comment w:author="Wesley Deng" w:id="7" w:date="2020-09-23T04:07:26Z">
     <w:p>
       <w:pPr>
         <w:keepNext w:val="0"/>
@@ -3980,11 +4070,11 @@
           <w:vertAlign w:val="baseline"/>
           <w:rtl w:val="0"/>
         </w:rPr>
-        <w:t xml:space="preserve">defendant; dismiss FNR</w:t>
+        <w:t xml:space="preserve">Persona Action: Revealing persona</w:t>
       </w:r>
     </w:p>
   </w:comment>
-  <w:comment w:author="Wesley Deng" w:id="2" w:date="2020-09-20T14:01:31Z">
+  <w:comment w:author="Wesley Deng" w:id="8" w:date="2020-09-22T04:31:13Z">
     <w:p>
       <w:pPr>
         <w:keepNext w:val="0"/>
@@ -4030,11 +4120,11 @@
           <w:vertAlign w:val="baseline"/>
           <w:rtl w:val="0"/>
         </w:rPr>
-        <w:t xml:space="preserve">community member; conclusion</w:t>
+        <w:t xml:space="preserve">Model Action: Overlapping model</w:t>
       </w:r>
     </w:p>
   </w:comment>
-  <w:comment w:author="Wesley Deng" w:id="11" w:date="2020-09-22T04:39:21Z">
+  <w:comment w:author="Wesley Deng" w:id="13" w:date="2020-09-23T08:12:57Z">
     <w:p>
       <w:pPr>
         <w:keepNext w:val="0"/>
@@ -4080,11 +4170,11 @@
           <w:vertAlign w:val="baseline"/>
           <w:rtl w:val="0"/>
         </w:rPr>
-        <w:t xml:space="preserve">eliminating models</w:t>
+        <w:t xml:space="preserve">Commenting on the criminal system: Innocent till proven guilty</w:t>
       </w:r>
     </w:p>
   </w:comment>
-  <w:comment w:author="Wesley Deng" w:id="10" w:date="2020-09-22T04:36:49Z">
+  <w:comment w:author="Wesley Deng" w:id="6" w:date="2020-09-22T04:29:36Z">
     <w:p>
       <w:pPr>
         <w:keepNext w:val="0"/>
@@ -4130,7 +4220,257 @@
           <w:vertAlign w:val="baseline"/>
           <w:rtl w:val="0"/>
         </w:rPr>
-        <w:t xml:space="preserve">adding value to persona</w:t>
+        <w:t xml:space="preserve">Persona Action: Emphasizing persona's value</w:t>
+      </w:r>
+    </w:p>
+  </w:comment>
+  <w:comment w:author="Wesley Deng" w:id="3" w:date="2020-09-23T03:58:10Z">
+    <w:p>
+      <w:pPr>
+        <w:keepNext w:val="0"/>
+        <w:keepLines w:val="0"/>
+        <w:widowControl w:val="0"/>
+        <w:pBdr>
+          <w:top w:space="0" w:sz="0" w:val="nil"/>
+          <w:left w:space="0" w:sz="0" w:val="nil"/>
+          <w:bottom w:space="0" w:sz="0" w:val="nil"/>
+          <w:right w:space="0" w:sz="0" w:val="nil"/>
+          <w:between w:space="0" w:sz="0" w:val="nil"/>
+        </w:pBdr>
+        <w:shd w:fill="auto" w:val="clear"/>
+        <w:spacing w:after="0" w:before="0" w:line="240" w:lineRule="auto"/>
+        <w:ind w:left="0" w:right="0" w:firstLine="0"/>
+        <w:jc w:val="left"/>
+        <w:rPr>
+          <w:rFonts w:ascii="Arial" w:cs="Arial" w:eastAsia="Arial" w:hAnsi="Arial"/>
+          <w:b w:val="0"/>
+          <w:i w:val="0"/>
+          <w:smallCaps w:val="0"/>
+          <w:strike w:val="0"/>
+          <w:color w:val="000000"/>
+          <w:sz w:val="22"/>
+          <w:szCs w:val="22"/>
+          <w:u w:val="none"/>
+          <w:shd w:fill="auto" w:val="clear"/>
+          <w:vertAlign w:val="baseline"/>
+        </w:rPr>
+      </w:pPr>
+      <w:r>
+        <w:rPr>
+          <w:rFonts w:ascii="Arial" w:cs="Arial" w:eastAsia="Arial" w:hAnsi="Arial"/>
+          <w:b w:val="0"/>
+          <w:i w:val="0"/>
+          <w:smallCaps w:val="0"/>
+          <w:strike w:val="0"/>
+          <w:color w:val="000000"/>
+          <w:sz w:val="22"/>
+          <w:szCs w:val="22"/>
+          <w:u w:val="none"/>
+          <w:shd w:fill="auto" w:val="clear"/>
+          <w:vertAlign w:val="baseline"/>
+          <w:rtl w:val="0"/>
+        </w:rPr>
+        <w:t xml:space="preserve">Persona Action: Revealing persona</w:t>
+      </w:r>
+    </w:p>
+  </w:comment>
+  <w:comment w:author="Wesley Deng" w:id="5" w:date="2020-09-22T04:28:41Z">
+    <w:p>
+      <w:pPr>
+        <w:keepNext w:val="0"/>
+        <w:keepLines w:val="0"/>
+        <w:widowControl w:val="0"/>
+        <w:pBdr>
+          <w:top w:space="0" w:sz="0" w:val="nil"/>
+          <w:left w:space="0" w:sz="0" w:val="nil"/>
+          <w:bottom w:space="0" w:sz="0" w:val="nil"/>
+          <w:right w:space="0" w:sz="0" w:val="nil"/>
+          <w:between w:space="0" w:sz="0" w:val="nil"/>
+        </w:pBdr>
+        <w:shd w:fill="auto" w:val="clear"/>
+        <w:spacing w:after="0" w:before="0" w:line="240" w:lineRule="auto"/>
+        <w:ind w:left="0" w:right="0" w:firstLine="0"/>
+        <w:jc w:val="left"/>
+        <w:rPr>
+          <w:rFonts w:ascii="Arial" w:cs="Arial" w:eastAsia="Arial" w:hAnsi="Arial"/>
+          <w:b w:val="0"/>
+          <w:i w:val="0"/>
+          <w:smallCaps w:val="0"/>
+          <w:strike w:val="0"/>
+          <w:color w:val="000000"/>
+          <w:sz w:val="22"/>
+          <w:szCs w:val="22"/>
+          <w:u w:val="none"/>
+          <w:shd w:fill="auto" w:val="clear"/>
+          <w:vertAlign w:val="baseline"/>
+        </w:rPr>
+      </w:pPr>
+      <w:r>
+        <w:rPr>
+          <w:rFonts w:ascii="Arial" w:cs="Arial" w:eastAsia="Arial" w:hAnsi="Arial"/>
+          <w:b w:val="0"/>
+          <w:i w:val="0"/>
+          <w:smallCaps w:val="0"/>
+          <w:strike w:val="0"/>
+          <w:color w:val="000000"/>
+          <w:sz w:val="22"/>
+          <w:szCs w:val="22"/>
+          <w:u w:val="none"/>
+          <w:shd w:fill="auto" w:val="clear"/>
+          <w:vertAlign w:val="baseline"/>
+          <w:rtl w:val="0"/>
+        </w:rPr>
+        <w:t xml:space="preserve">Metric Action: Degrading a metric: FNR</w:t>
+      </w:r>
+    </w:p>
+  </w:comment>
+  <w:comment w:author="Wesley Deng" w:id="9" w:date="2020-09-23T08:09:51Z">
+    <w:p>
+      <w:pPr>
+        <w:keepNext w:val="0"/>
+        <w:keepLines w:val="0"/>
+        <w:widowControl w:val="0"/>
+        <w:pBdr>
+          <w:top w:space="0" w:sz="0" w:val="nil"/>
+          <w:left w:space="0" w:sz="0" w:val="nil"/>
+          <w:bottom w:space="0" w:sz="0" w:val="nil"/>
+          <w:right w:space="0" w:sz="0" w:val="nil"/>
+          <w:between w:space="0" w:sz="0" w:val="nil"/>
+        </w:pBdr>
+        <w:shd w:fill="auto" w:val="clear"/>
+        <w:spacing w:after="0" w:before="0" w:line="240" w:lineRule="auto"/>
+        <w:ind w:left="0" w:right="0" w:firstLine="0"/>
+        <w:jc w:val="left"/>
+        <w:rPr>
+          <w:rFonts w:ascii="Arial" w:cs="Arial" w:eastAsia="Arial" w:hAnsi="Arial"/>
+          <w:b w:val="0"/>
+          <w:i w:val="0"/>
+          <w:smallCaps w:val="0"/>
+          <w:strike w:val="0"/>
+          <w:color w:val="000000"/>
+          <w:sz w:val="22"/>
+          <w:szCs w:val="22"/>
+          <w:u w:val="none"/>
+          <w:shd w:fill="auto" w:val="clear"/>
+          <w:vertAlign w:val="baseline"/>
+        </w:rPr>
+      </w:pPr>
+      <w:r>
+        <w:rPr>
+          <w:rFonts w:ascii="Arial" w:cs="Arial" w:eastAsia="Arial" w:hAnsi="Arial"/>
+          <w:b w:val="0"/>
+          <w:i w:val="0"/>
+          <w:smallCaps w:val="0"/>
+          <w:strike w:val="0"/>
+          <w:color w:val="000000"/>
+          <w:sz w:val="22"/>
+          <w:szCs w:val="22"/>
+          <w:u w:val="none"/>
+          <w:shd w:fill="auto" w:val="clear"/>
+          <w:vertAlign w:val="baseline"/>
+          <w:rtl w:val="0"/>
+        </w:rPr>
+        <w:t xml:space="preserve">Metric Action: Degrading a metric: Accuracy</w:t>
+      </w:r>
+    </w:p>
+  </w:comment>
+  <w:comment w:author="Wesley Deng" w:id="2" w:date="2020-09-20T14:01:31Z">
+    <w:p>
+      <w:pPr>
+        <w:keepNext w:val="0"/>
+        <w:keepLines w:val="0"/>
+        <w:widowControl w:val="0"/>
+        <w:pBdr>
+          <w:top w:space="0" w:sz="0" w:val="nil"/>
+          <w:left w:space="0" w:sz="0" w:val="nil"/>
+          <w:bottom w:space="0" w:sz="0" w:val="nil"/>
+          <w:right w:space="0" w:sz="0" w:val="nil"/>
+          <w:between w:space="0" w:sz="0" w:val="nil"/>
+        </w:pBdr>
+        <w:shd w:fill="auto" w:val="clear"/>
+        <w:spacing w:after="0" w:before="0" w:line="240" w:lineRule="auto"/>
+        <w:ind w:left="0" w:right="0" w:firstLine="0"/>
+        <w:jc w:val="left"/>
+        <w:rPr>
+          <w:rFonts w:ascii="Arial" w:cs="Arial" w:eastAsia="Arial" w:hAnsi="Arial"/>
+          <w:b w:val="0"/>
+          <w:i w:val="0"/>
+          <w:smallCaps w:val="0"/>
+          <w:strike w:val="0"/>
+          <w:color w:val="000000"/>
+          <w:sz w:val="22"/>
+          <w:szCs w:val="22"/>
+          <w:u w:val="none"/>
+          <w:shd w:fill="auto" w:val="clear"/>
+          <w:vertAlign w:val="baseline"/>
+        </w:rPr>
+      </w:pPr>
+      <w:r>
+        <w:rPr>
+          <w:rFonts w:ascii="Arial" w:cs="Arial" w:eastAsia="Arial" w:hAnsi="Arial"/>
+          <w:b w:val="0"/>
+          <w:i w:val="0"/>
+          <w:smallCaps w:val="0"/>
+          <w:strike w:val="0"/>
+          <w:color w:val="000000"/>
+          <w:sz w:val="22"/>
+          <w:szCs w:val="22"/>
+          <w:u w:val="none"/>
+          <w:shd w:fill="auto" w:val="clear"/>
+          <w:vertAlign w:val="baseline"/>
+          <w:rtl w:val="0"/>
+        </w:rPr>
+        <w:t xml:space="preserve">Persona Action: Emphasizing persona's value: Community member</w:t>
+      </w:r>
+    </w:p>
+  </w:comment>
+  <w:comment w:author="Wesley Deng" w:id="16" w:date="2020-09-22T04:39:21Z">
+    <w:p>
+      <w:pPr>
+        <w:keepNext w:val="0"/>
+        <w:keepLines w:val="0"/>
+        <w:widowControl w:val="0"/>
+        <w:pBdr>
+          <w:top w:space="0" w:sz="0" w:val="nil"/>
+          <w:left w:space="0" w:sz="0" w:val="nil"/>
+          <w:bottom w:space="0" w:sz="0" w:val="nil"/>
+          <w:right w:space="0" w:sz="0" w:val="nil"/>
+          <w:between w:space="0" w:sz="0" w:val="nil"/>
+        </w:pBdr>
+        <w:shd w:fill="auto" w:val="clear"/>
+        <w:spacing w:after="0" w:before="0" w:line="240" w:lineRule="auto"/>
+        <w:ind w:left="0" w:right="0" w:firstLine="0"/>
+        <w:jc w:val="left"/>
+        <w:rPr>
+          <w:rFonts w:ascii="Arial" w:cs="Arial" w:eastAsia="Arial" w:hAnsi="Arial"/>
+          <w:b w:val="0"/>
+          <w:i w:val="0"/>
+          <w:smallCaps w:val="0"/>
+          <w:strike w:val="0"/>
+          <w:color w:val="000000"/>
+          <w:sz w:val="22"/>
+          <w:szCs w:val="22"/>
+          <w:u w:val="none"/>
+          <w:shd w:fill="auto" w:val="clear"/>
+          <w:vertAlign w:val="baseline"/>
+        </w:rPr>
+      </w:pPr>
+      <w:r>
+        <w:rPr>
+          <w:rFonts w:ascii="Arial" w:cs="Arial" w:eastAsia="Arial" w:hAnsi="Arial"/>
+          <w:b w:val="0"/>
+          <w:i w:val="0"/>
+          <w:smallCaps w:val="0"/>
+          <w:strike w:val="0"/>
+          <w:color w:val="000000"/>
+          <w:sz w:val="22"/>
+          <w:szCs w:val="22"/>
+          <w:u w:val="none"/>
+          <w:shd w:fill="auto" w:val="clear"/>
+          <w:vertAlign w:val="baseline"/>
+          <w:rtl w:val="0"/>
+        </w:rPr>
+        <w:t xml:space="preserve">eliminating models</w:t>
       </w:r>
     </w:p>
   </w:comment>
